--- a/Report/report(2).docx
+++ b/Report/report(2).docx
@@ -79,23 +79,13 @@
         </w:rPr>
         <w:t xml:space="preserve">Company/Organization Name:  </w:t>
       </w:r>
-      <w:proofErr w:type="spellStart"/>
-      <w:r>
-        <w:rPr>
-          <w:rFonts w:ascii="Arial" w:hAnsi="Arial" w:cs="Arial"/>
-          <w:sz w:val="24"/>
-          <w:szCs w:val="24"/>
-        </w:rPr>
-        <w:t>BizLeap</w:t>
-      </w:r>
-      <w:proofErr w:type="spellEnd"/>
-      <w:r>
-        <w:rPr>
-          <w:rFonts w:ascii="Arial" w:hAnsi="Arial" w:cs="Arial"/>
-          <w:sz w:val="24"/>
-          <w:szCs w:val="24"/>
-        </w:rPr>
-        <w:t xml:space="preserve"> Technology</w:t>
+      <w:r>
+        <w:rPr>
+          <w:rFonts w:ascii="Arial" w:hAnsi="Arial" w:cs="Arial"/>
+          <w:sz w:val="24"/>
+          <w:szCs w:val="24"/>
+        </w:rPr>
+        <w:t>BizLeap Technology</w:t>
       </w:r>
     </w:p>
     <w:p>
@@ -138,25 +128,7 @@
           <w:szCs w:val="24"/>
         </w:rPr>
         <w:tab/>
-        <w:t xml:space="preserve">  </w:t>
-      </w:r>
-      <w:proofErr w:type="gramStart"/>
-      <w:r>
-        <w:rPr>
-          <w:rFonts w:ascii="Arial" w:hAnsi="Arial" w:cs="Arial"/>
-          <w:sz w:val="24"/>
-          <w:szCs w:val="24"/>
-        </w:rPr>
-        <w:t xml:space="preserve">  :</w:t>
-      </w:r>
-      <w:proofErr w:type="gramEnd"/>
-      <w:r>
-        <w:rPr>
-          <w:rFonts w:ascii="Arial" w:hAnsi="Arial" w:cs="Arial"/>
-          <w:sz w:val="24"/>
-          <w:szCs w:val="24"/>
-        </w:rPr>
-        <w:t xml:space="preserve"> </w:t>
+        <w:t xml:space="preserve">    : </w:t>
       </w:r>
       <w:r>
         <w:rPr>
@@ -166,41 +138,13 @@
         </w:rPr>
         <w:t xml:space="preserve">   </w:t>
       </w:r>
-      <w:proofErr w:type="spellStart"/>
-      <w:r>
-        <w:rPr>
-          <w:rFonts w:ascii="Arial" w:hAnsi="Arial" w:cs="Arial"/>
-          <w:sz w:val="24"/>
-          <w:szCs w:val="24"/>
-        </w:rPr>
-        <w:t>Phyo</w:t>
-      </w:r>
-      <w:proofErr w:type="spellEnd"/>
-      <w:r>
-        <w:rPr>
-          <w:rFonts w:ascii="Arial" w:hAnsi="Arial" w:cs="Arial"/>
-          <w:sz w:val="24"/>
-          <w:szCs w:val="24"/>
-        </w:rPr>
-        <w:t xml:space="preserve"> </w:t>
-      </w:r>
-      <w:proofErr w:type="spellStart"/>
-      <w:r>
-        <w:rPr>
-          <w:rFonts w:ascii="Arial" w:hAnsi="Arial" w:cs="Arial"/>
-          <w:sz w:val="24"/>
-          <w:szCs w:val="24"/>
-        </w:rPr>
-        <w:t>Htet</w:t>
-      </w:r>
-      <w:proofErr w:type="spellEnd"/>
-      <w:r>
-        <w:rPr>
-          <w:rFonts w:ascii="Arial" w:hAnsi="Arial" w:cs="Arial"/>
-          <w:sz w:val="24"/>
-          <w:szCs w:val="24"/>
-        </w:rPr>
-        <w:t xml:space="preserve"> Aung</w:t>
+      <w:r>
+        <w:rPr>
+          <w:rFonts w:ascii="Arial" w:hAnsi="Arial" w:cs="Arial"/>
+          <w:sz w:val="24"/>
+          <w:szCs w:val="24"/>
+        </w:rPr>
+        <w:t>Phyo Htet Aung</w:t>
       </w:r>
       <w:r>
         <w:rPr>
@@ -606,42 +550,57 @@
               </w:rPr>
               <w:t>-Writing Test Script</w:t>
             </w:r>
-            <w:bookmarkStart w:id="0" w:name="_GoBack"/>
-            <w:bookmarkEnd w:id="0"/>
-          </w:p>
-          <w:p>
-            <w:pPr>
-              <w:rPr>
-                <w:rFonts w:ascii="Arial" w:hAnsi="Arial" w:cs="Arial"/>
-                <w:b/>
-                <w:bCs/>
-              </w:rPr>
-            </w:pPr>
-            <w:r>
-              <w:rPr>
-                <w:rFonts w:ascii="Arial" w:hAnsi="Arial" w:cs="Arial"/>
-                <w:b/>
-                <w:bCs/>
-              </w:rPr>
-              <w:t>-Assignment 5</w:t>
-            </w:r>
-          </w:p>
-          <w:p>
-            <w:pPr>
-              <w:rPr>
-                <w:rFonts w:ascii="Arial" w:hAnsi="Arial" w:cs="Arial"/>
-                <w:b/>
-                <w:bCs/>
-              </w:rPr>
-            </w:pPr>
-            <w:r>
-              <w:rPr>
-                <w:rFonts w:ascii="Arial" w:hAnsi="Arial" w:cs="Arial"/>
-                <w:b/>
-                <w:bCs/>
-              </w:rPr>
-              <w:t>-Assignment 6</w:t>
-            </w:r>
+          </w:p>
+          <w:p>
+            <w:pPr>
+              <w:rPr>
+                <w:rFonts w:ascii="Arial" w:hAnsi="Arial" w:cs="Arial"/>
+                <w:b/>
+                <w:bCs/>
+              </w:rPr>
+            </w:pPr>
+            <w:r>
+              <w:rPr>
+                <w:rFonts w:ascii="Arial" w:hAnsi="Arial" w:cs="Arial"/>
+                <w:b/>
+                <w:bCs/>
+              </w:rPr>
+              <w:t>-</w:t>
+            </w:r>
+            <w:r>
+              <w:rPr>
+                <w:rFonts w:ascii="Arial" w:hAnsi="Arial" w:cs="Arial"/>
+                <w:b/>
+                <w:bCs/>
+              </w:rPr>
+              <w:t>Java Assignment 5</w:t>
+            </w:r>
+          </w:p>
+          <w:p>
+            <w:pPr>
+              <w:rPr>
+                <w:rFonts w:ascii="Arial" w:hAnsi="Arial" w:cs="Arial"/>
+                <w:b/>
+                <w:bCs/>
+              </w:rPr>
+            </w:pPr>
+            <w:r>
+              <w:rPr>
+                <w:rFonts w:ascii="Arial" w:hAnsi="Arial" w:cs="Arial"/>
+                <w:b/>
+                <w:bCs/>
+              </w:rPr>
+              <w:t>-Java Assignment 6</w:t>
+            </w:r>
+          </w:p>
+          <w:p>
+            <w:pPr>
+              <w:rPr>
+                <w:rFonts w:ascii="Arial" w:hAnsi="Arial" w:cs="Arial"/>
+                <w:b/>
+                <w:bCs/>
+              </w:rPr>
+            </w:pPr>
           </w:p>
         </w:tc>
         <w:tc>
@@ -700,6 +659,14 @@
                 <w:bCs/>
               </w:rPr>
             </w:pPr>
+            <w:r>
+              <w:rPr>
+                <w:rFonts w:ascii="Arial" w:hAnsi="Arial" w:cs="Arial"/>
+                <w:b/>
+                <w:bCs/>
+              </w:rPr>
+              <w:t>3</w:t>
+            </w:r>
           </w:p>
         </w:tc>
         <w:tc>
@@ -715,6 +682,14 @@
                 <w:bCs/>
               </w:rPr>
             </w:pPr>
+            <w:r>
+              <w:rPr>
+                <w:rFonts w:ascii="Arial" w:hAnsi="Arial" w:cs="Arial"/>
+                <w:b/>
+                <w:bCs/>
+              </w:rPr>
+              <w:t>6.6.2018</w:t>
+            </w:r>
           </w:p>
         </w:tc>
         <w:tc>
@@ -730,6 +705,14 @@
                 <w:bCs/>
               </w:rPr>
             </w:pPr>
+            <w:r>
+              <w:rPr>
+                <w:rFonts w:ascii="Arial" w:hAnsi="Arial" w:cs="Arial"/>
+                <w:b/>
+                <w:bCs/>
+              </w:rPr>
+              <w:t>Medical Leave</w:t>
+            </w:r>
           </w:p>
         </w:tc>
         <w:tc>
@@ -780,6 +763,14 @@
                 <w:bCs/>
               </w:rPr>
             </w:pPr>
+            <w:r>
+              <w:rPr>
+                <w:rFonts w:ascii="Arial" w:hAnsi="Arial" w:cs="Arial"/>
+                <w:b/>
+                <w:bCs/>
+              </w:rPr>
+              <w:t>4</w:t>
+            </w:r>
           </w:p>
         </w:tc>
         <w:tc>
@@ -795,6 +786,14 @@
                 <w:bCs/>
               </w:rPr>
             </w:pPr>
+            <w:r>
+              <w:rPr>
+                <w:rFonts w:ascii="Arial" w:hAnsi="Arial" w:cs="Arial"/>
+                <w:b/>
+                <w:bCs/>
+              </w:rPr>
+              <w:t>7.6.2018</w:t>
+            </w:r>
           </w:p>
         </w:tc>
         <w:tc>
@@ -810,6 +809,14 @@
                 <w:bCs/>
               </w:rPr>
             </w:pPr>
+            <w:r>
+              <w:rPr>
+                <w:rFonts w:ascii="Arial" w:hAnsi="Arial" w:cs="Arial"/>
+                <w:b/>
+                <w:bCs/>
+              </w:rPr>
+              <w:t>Medical Leave</w:t>
+            </w:r>
           </w:p>
         </w:tc>
         <w:tc>
@@ -860,6 +867,14 @@
                 <w:bCs/>
               </w:rPr>
             </w:pPr>
+            <w:r>
+              <w:rPr>
+                <w:rFonts w:ascii="Arial" w:hAnsi="Arial" w:cs="Arial"/>
+                <w:b/>
+                <w:bCs/>
+              </w:rPr>
+              <w:t>5</w:t>
+            </w:r>
           </w:p>
         </w:tc>
         <w:tc>
@@ -875,6 +890,14 @@
                 <w:bCs/>
               </w:rPr>
             </w:pPr>
+            <w:r>
+              <w:rPr>
+                <w:rFonts w:ascii="Arial" w:hAnsi="Arial" w:cs="Arial"/>
+                <w:b/>
+                <w:bCs/>
+              </w:rPr>
+              <w:t>8.6.2018</w:t>
+            </w:r>
           </w:p>
         </w:tc>
         <w:tc>
@@ -890,6 +913,14 @@
                 <w:bCs/>
               </w:rPr>
             </w:pPr>
+            <w:r>
+              <w:rPr>
+                <w:rFonts w:ascii="Arial" w:hAnsi="Arial" w:cs="Arial"/>
+                <w:b/>
+                <w:bCs/>
+              </w:rPr>
+              <w:t>Medical Leave</w:t>
+            </w:r>
           </w:p>
         </w:tc>
         <w:tc>
@@ -940,6 +971,14 @@
                 <w:bCs/>
               </w:rPr>
             </w:pPr>
+            <w:r>
+              <w:rPr>
+                <w:rFonts w:ascii="Arial" w:hAnsi="Arial" w:cs="Arial"/>
+                <w:b/>
+                <w:bCs/>
+              </w:rPr>
+              <w:t>6</w:t>
+            </w:r>
           </w:p>
         </w:tc>
         <w:tc>
@@ -955,6 +994,14 @@
                 <w:bCs/>
               </w:rPr>
             </w:pPr>
+            <w:r>
+              <w:rPr>
+                <w:rFonts w:ascii="Arial" w:hAnsi="Arial" w:cs="Arial"/>
+                <w:b/>
+                <w:bCs/>
+              </w:rPr>
+              <w:t>9.6.2018</w:t>
+            </w:r>
           </w:p>
         </w:tc>
         <w:tc>
@@ -970,6 +1017,14 @@
                 <w:bCs/>
               </w:rPr>
             </w:pPr>
+            <w:r>
+              <w:rPr>
+                <w:rFonts w:ascii="Arial" w:hAnsi="Arial" w:cs="Arial"/>
+                <w:b/>
+                <w:bCs/>
+              </w:rPr>
+              <w:t>Medical Leave</w:t>
+            </w:r>
           </w:p>
         </w:tc>
         <w:tc>
@@ -1020,6 +1075,14 @@
                 <w:bCs/>
               </w:rPr>
             </w:pPr>
+            <w:r>
+              <w:rPr>
+                <w:rFonts w:ascii="Arial" w:hAnsi="Arial" w:cs="Arial"/>
+                <w:b/>
+                <w:bCs/>
+              </w:rPr>
+              <w:t>7</w:t>
+            </w:r>
           </w:p>
         </w:tc>
         <w:tc>
@@ -1035,6 +1098,14 @@
                 <w:bCs/>
               </w:rPr>
             </w:pPr>
+            <w:r>
+              <w:rPr>
+                <w:rFonts w:ascii="Arial" w:hAnsi="Arial" w:cs="Arial"/>
+                <w:b/>
+                <w:bCs/>
+              </w:rPr>
+              <w:t>10.6.2018</w:t>
+            </w:r>
           </w:p>
         </w:tc>
         <w:tc>
@@ -1050,6 +1121,16 @@
                 <w:bCs/>
               </w:rPr>
             </w:pPr>
+            <w:r>
+              <w:rPr>
+                <w:rFonts w:ascii="Arial" w:hAnsi="Arial" w:cs="Arial"/>
+                <w:b/>
+                <w:bCs/>
+              </w:rPr>
+              <w:t>Holiday</w:t>
+            </w:r>
+            <w:bookmarkStart w:id="0" w:name="_GoBack"/>
+            <w:bookmarkEnd w:id="0"/>
           </w:p>
         </w:tc>
         <w:tc>
@@ -1138,7 +1219,6 @@
           <w:sz w:val="28"/>
           <w:szCs w:val="28"/>
         </w:rPr>
-        <w:lastRenderedPageBreak/>
         <w:t xml:space="preserve">Supervisor’s Comment </w:t>
       </w:r>
     </w:p>
@@ -2249,7 +2329,7 @@
 </file>
 
 <file path=customXml/itemProps1.xml><?xml version="1.0" encoding="utf-8"?>
-<ds:datastoreItem xmlns:ds="http://schemas.openxmlformats.org/officeDocument/2006/customXml" ds:itemID="{34F84AA2-3461-4029-A96E-AE2C7FD86651}">
+<ds:datastoreItem xmlns:ds="http://schemas.openxmlformats.org/officeDocument/2006/customXml" ds:itemID="{5EDC19EC-7DF8-46F5-85BF-C1AD53147EB9}">
   <ds:schemaRefs>
     <ds:schemaRef ds:uri="http://schemas.openxmlformats.org/officeDocument/2006/bibliography"/>
   </ds:schemaRefs>
